--- a/iv1351-report-Lucas_Larsson.docx
+++ b/iv1351-report-Lucas_Larsson.docx
@@ -230,61 +230,18 @@
     <w:p>
       <w:pPr>
         <w:pStyle w:val="BodyText"/>
-        <w:jc w:val="both"/>
-        <w:rPr>
-          <w:sz w:val="28"/>
-        </w:rPr>
-      </w:pPr>
-    </w:p>
-    <w:p>
-      <w:pPr>
-        <w:pStyle w:val="BodyText"/>
-        <w:jc w:val="both"/>
-        <w:rPr>
-          <w:sz w:val="28"/>
-        </w:rPr>
-      </w:pPr>
-      <w:r>
-        <w:rPr>
-          <w:rFonts w:ascii="Lato" w:eastAsia="Times New Roman" w:hAnsi="Lato" w:cs="Times New Roman"/>
-          <w:color w:val="000000"/>
-          <w:sz w:val="24"/>
-          <w:szCs w:val="24"/>
-          <w:highlight w:val="yellow"/>
-          <w:shd w:val="clear" w:color="auto" w:fill="FFFFFF"/>
-          <w:lang w:val="en-SE" w:eastAsia="en-GB"/>
-        </w:rPr>
-        <w:t>The purpose is to facilitate information handling and business transactions for the Soundgood music school company, by developing a database which handles all the school's data and also an application that can handle some of the transactions.</w:t>
-      </w:r>
-    </w:p>
-    <w:p>
-      <w:pPr>
-        <w:pStyle w:val="BodyText"/>
-        <w:rPr>
-          <w:lang w:val="en-SE"/>
-        </w:rPr>
-      </w:pPr>
-    </w:p>
-    <w:p>
-      <w:pPr>
-        <w:pStyle w:val="BodyText"/>
-      </w:pPr>
-    </w:p>
-    <w:p>
-      <w:pPr>
-        <w:pStyle w:val="BodyText"/>
-      </w:pPr>
-      <w:r>
-        <w:t xml:space="preserve">I worked on all project tasks with Dennis </w:t>
-      </w:r>
-      <w:proofErr w:type="spellStart"/>
-      <w:r>
-        <w:t>Hadzialic</w:t>
-      </w:r>
-      <w:proofErr w:type="spellEnd"/>
+      </w:pPr>
+      <w:r>
+        <w:t>I worked on all project tasks with Dennis Hadzialic</w:t>
+      </w:r>
       <w:r>
         <w:t>.</w:t>
       </w:r>
+    </w:p>
+    <w:p>
+      <w:pPr>
+        <w:pStyle w:val="BodyText"/>
+      </w:pPr>
     </w:p>
     <w:p>
       <w:pPr>
@@ -465,13 +422,11 @@
         </w:numPr>
       </w:pPr>
       <w:r>
-        <w:t xml:space="preserve">Task 3 was mostly the same, I watched the lecture given on SQL but didn’t </w:t>
-      </w:r>
-      <w:proofErr w:type="spellStart"/>
-      <w:r>
-        <w:t>finf</w:t>
-      </w:r>
-      <w:proofErr w:type="spellEnd"/>
+        <w:t>Task 3 was mostly the same, I watched the lecture given on SQL but didn’t fin</w:t>
+      </w:r>
+      <w:r>
+        <w:t>d</w:t>
+      </w:r>
       <w:r>
         <w:t xml:space="preserve"> it especially helpful, I read more about the built in functions for the specific DBMS used, in my case it was PostgreSQL, and started looking for similar queries online mainly </w:t>
       </w:r>
@@ -480,14 +435,7 @@
           <w:rPr>
             <w:rStyle w:val="Hyperlink"/>
           </w:rPr>
-          <w:t xml:space="preserve">Stack </w:t>
-        </w:r>
-        <w:r>
-          <w:rPr>
-            <w:rStyle w:val="Hyperlink"/>
-          </w:rPr>
-          <w:lastRenderedPageBreak/>
-          <w:t>Overflow</w:t>
+          <w:t>Stack Overflow</w:t>
         </w:r>
       </w:hyperlink>
       <w:r>
@@ -536,9 +484,6 @@
       <w:pPr>
         <w:pStyle w:val="BodyText"/>
       </w:pPr>
-      <w:r>
-        <w:br w:type="page"/>
-      </w:r>
     </w:p>
     <w:p>
       <w:pPr>
@@ -860,33 +805,9 @@
     </w:p>
     <w:p>
       <w:pPr>
-        <w:pStyle w:val="BodyText"/>
-      </w:pPr>
-    </w:p>
-    <w:p>
-      <w:pPr>
-        <w:pStyle w:val="BodyText"/>
-      </w:pPr>
-    </w:p>
-    <w:p>
-      <w:pPr>
-        <w:pStyle w:val="BodyText"/>
-      </w:pPr>
-    </w:p>
-    <w:p>
-      <w:pPr>
-        <w:pStyle w:val="BodyText"/>
-      </w:pPr>
-      <w:r>
-        <w:br w:type="page"/>
-      </w:r>
-    </w:p>
-    <w:p>
-      <w:pPr>
         <w:pStyle w:val="Heading3"/>
       </w:pPr>
       <w:r>
-        <w:lastRenderedPageBreak/>
         <w:t xml:space="preserve"> </w:t>
       </w:r>
       <w:r>
@@ -1004,6 +925,7 @@
         <w:rPr>
           <w:w w:val="110"/>
         </w:rPr>
+        <w:lastRenderedPageBreak/>
         <w:t>Staff can make bookings that get registered the</w:t>
       </w:r>
       <w:r>
@@ -1280,6 +1202,11 @@
       </w:pPr>
     </w:p>
     <w:p>
+      <w:r>
+        <w:br w:type="page"/>
+      </w:r>
+    </w:p>
+    <w:p>
       <w:pPr>
         <w:pStyle w:val="BodyText"/>
       </w:pPr>
@@ -2664,6 +2591,11 @@
       </w:r>
     </w:p>
     <w:p>
+      <w:r>
+        <w:br w:type="page"/>
+      </w:r>
+    </w:p>
+    <w:p>
       <w:pPr>
         <w:pStyle w:val="BodyText"/>
       </w:pPr>
@@ -2811,83 +2743,96 @@
         <w:rPr>
           <w:w w:val="115"/>
         </w:rPr>
-        <w:lastRenderedPageBreak/>
         <w:t xml:space="preserve">The </w:t>
       </w:r>
+      <w:r>
+        <w:rPr>
+          <w:w w:val="115"/>
+        </w:rPr>
+        <w:t>SQL</w:t>
+      </w:r>
+      <w:r>
+        <w:rPr>
+          <w:w w:val="115"/>
+        </w:rPr>
+        <w:t xml:space="preserve"> script that creates the database application is generated at first from the task 2 diagram using </w:t>
+      </w:r>
       <w:proofErr w:type="spellStart"/>
       <w:r>
         <w:rPr>
           <w:w w:val="115"/>
         </w:rPr>
-        <w:t>sql</w:t>
+        <w:t>A</w:t>
+      </w:r>
+      <w:r>
+        <w:rPr>
+          <w:w w:val="115"/>
+        </w:rPr>
+        <w:t>stah</w:t>
       </w:r>
       <w:proofErr w:type="spellEnd"/>
       <w:r>
         <w:rPr>
           <w:w w:val="115"/>
         </w:rPr>
-        <w:t xml:space="preserve"> script that creates the database application is generated at first from the task 2 diagram using </w:t>
+        <w:t xml:space="preserve"> soft-wear and then tweaked </w:t>
+      </w:r>
+      <w:r>
+        <w:rPr>
+          <w:w w:val="115"/>
+        </w:rPr>
+        <w:t>furthermore</w:t>
+      </w:r>
+      <w:r>
+        <w:rPr>
+          <w:w w:val="115"/>
+        </w:rPr>
+        <w:t xml:space="preserve"> by adding </w:t>
       </w:r>
       <w:proofErr w:type="spellStart"/>
       <w:r>
         <w:rPr>
           <w:w w:val="115"/>
         </w:rPr>
-        <w:t>astah</w:t>
+        <w:t>more</w:t>
+      </w:r>
+      <w:r>
+        <w:rPr>
+          <w:w w:val="115"/>
+        </w:rPr>
+        <w:t>SQL</w:t>
       </w:r>
       <w:proofErr w:type="spellEnd"/>
       <w:r>
         <w:rPr>
           <w:w w:val="115"/>
         </w:rPr>
-        <w:t xml:space="preserve"> soft-wear and then tweaked </w:t>
-      </w:r>
-      <w:r>
-        <w:rPr>
-          <w:w w:val="115"/>
-        </w:rPr>
-        <w:t>furthermore</w:t>
-      </w:r>
-      <w:r>
-        <w:rPr>
-          <w:w w:val="115"/>
-        </w:rPr>
-        <w:t xml:space="preserve"> by adding more </w:t>
+        <w:t xml:space="preserve"> statements to satisfy all the requirements, an example of the added </w:t>
+      </w:r>
+      <w:r>
+        <w:rPr>
+          <w:w w:val="115"/>
+        </w:rPr>
+        <w:t xml:space="preserve">SQL </w:t>
+      </w:r>
+      <w:r>
+        <w:rPr>
+          <w:w w:val="115"/>
+        </w:rPr>
+        <w:t xml:space="preserve">statements is all script regarding inheritance since </w:t>
       </w:r>
       <w:proofErr w:type="spellStart"/>
       <w:r>
         <w:rPr>
           <w:w w:val="115"/>
         </w:rPr>
-        <w:t>sql</w:t>
-      </w:r>
-      <w:proofErr w:type="spellEnd"/>
-      <w:r>
-        <w:rPr>
-          <w:w w:val="115"/>
-        </w:rPr>
-        <w:t xml:space="preserve"> statements to satisfy all the requirements, an example of the added </w:t>
-      </w:r>
-      <w:proofErr w:type="spellStart"/>
-      <w:r>
-        <w:rPr>
-          <w:w w:val="115"/>
-        </w:rPr>
-        <w:t>sql</w:t>
-      </w:r>
-      <w:proofErr w:type="spellEnd"/>
-      <w:r>
-        <w:rPr>
-          <w:w w:val="115"/>
-        </w:rPr>
-        <w:t xml:space="preserve"> statements is all script regarding inheritance since </w:t>
-      </w:r>
-      <w:proofErr w:type="spellStart"/>
-      <w:r>
-        <w:rPr>
-          <w:w w:val="115"/>
-        </w:rPr>
-        <w:t>astah</w:t>
+        <w:t>A</w:t>
+      </w:r>
+      <w:r>
+        <w:rPr>
+          <w:w w:val="115"/>
+        </w:rPr>
+        <w:t>stah</w:t>
       </w:r>
       <w:proofErr w:type="spellEnd"/>
       <w:r>
@@ -3083,7 +3028,14 @@
             <w:rStyle w:val="Hyperlink"/>
             <w:w w:val="115"/>
           </w:rPr>
-          <w:t>link</w:t>
+          <w:t>lin</w:t>
+        </w:r>
+        <w:r>
+          <w:rPr>
+            <w:rStyle w:val="Hyperlink"/>
+            <w:w w:val="115"/>
+          </w:rPr>
+          <w:t>k</w:t>
         </w:r>
       </w:hyperlink>
       <w:r>
@@ -3128,6 +3080,7 @@
     <w:p>
       <w:pPr>
         <w:pStyle w:val="BodyText"/>
+        <w:ind w:left="720" w:firstLine="720"/>
         <w:rPr>
           <w:w w:val="115"/>
         </w:rPr>
@@ -3217,6 +3170,7 @@
     <w:p>
       <w:pPr>
         <w:pStyle w:val="BodyText"/>
+        <w:ind w:left="720" w:firstLine="720"/>
         <w:rPr>
           <w:w w:val="115"/>
         </w:rPr>
@@ -3312,6 +3266,7 @@
     <w:p>
       <w:pPr>
         <w:pStyle w:val="BodyText"/>
+        <w:ind w:left="720" w:firstLine="720"/>
         <w:rPr>
           <w:w w:val="115"/>
         </w:rPr>
@@ -3395,6 +3350,7 @@
     <w:p>
       <w:pPr>
         <w:pStyle w:val="BodyText"/>
+        <w:ind w:left="720" w:firstLine="720"/>
         <w:rPr>
           <w:w w:val="115"/>
         </w:rPr>
@@ -3583,6 +3539,15 @@
           <w:w w:val="115"/>
         </w:rPr>
       </w:pPr>
+    </w:p>
+    <w:p>
+      <w:pPr>
+        <w:pStyle w:val="BodyText"/>
+        <w:ind w:left="720" w:firstLine="720"/>
+        <w:rPr>
+          <w:w w:val="115"/>
+        </w:rPr>
+      </w:pPr>
       <w:r>
         <w:rPr>
           <w:noProof/>
@@ -3716,6 +3681,7 @@
     <w:p>
       <w:pPr>
         <w:pStyle w:val="BodyText"/>
+        <w:ind w:left="720" w:firstLine="720"/>
         <w:rPr>
           <w:w w:val="115"/>
         </w:rPr>
@@ -3817,6 +3783,7 @@
     <w:p>
       <w:pPr>
         <w:pStyle w:val="BodyText"/>
+        <w:ind w:left="720" w:firstLine="720"/>
         <w:rPr>
           <w:w w:val="115"/>
         </w:rPr>
@@ -3912,6 +3879,7 @@
     <w:p>
       <w:pPr>
         <w:pStyle w:val="BodyText"/>
+        <w:ind w:left="720" w:firstLine="720"/>
         <w:rPr>
           <w:w w:val="115"/>
         </w:rPr>
@@ -4035,15 +4003,9 @@
         <w:rPr>
           <w:w w:val="115"/>
         </w:rPr>
+        <w:lastRenderedPageBreak/>
         <w:tab/>
-        <w:t xml:space="preserve">Not much is different here from the previously explained query the main </w:t>
-      </w:r>
-      <w:r>
-        <w:rPr>
-          <w:w w:val="115"/>
-        </w:rPr>
-        <w:lastRenderedPageBreak/>
-        <w:t>difference is that after counting the number of lessons pe</w:t>
+        <w:t>Not much is different here from the previously explained query the main difference is that after counting the number of lessons pe</w:t>
       </w:r>
       <w:r>
         <w:rPr>
@@ -4416,6 +4378,7 @@
         <w:rPr>
           <w:w w:val="115"/>
         </w:rPr>
+        <w:lastRenderedPageBreak/>
         <w:t>page</w:t>
       </w:r>
       <w:proofErr w:type="gramEnd"/>
@@ -4987,19 +4950,20 @@
     <w:p/>
     <w:p>
       <w:r>
-        <w:t xml:space="preserve">Our project group aimed for the high grades so we designed out application using the </w:t>
+        <w:t xml:space="preserve">Our project group aimed for the high </w:t>
+      </w:r>
+      <w:r>
+        <w:t>grades,</w:t>
+      </w:r>
+      <w:r>
+        <w:t xml:space="preserve"> so we designed out application using the </w:t>
       </w:r>
       <w:r>
         <w:t xml:space="preserve">MVC </w:t>
       </w:r>
-      <w:proofErr w:type="gramStart"/>
-      <w:r>
-        <w:t>pattern</w:t>
-      </w:r>
-      <w:r>
-        <w:t>,  both</w:t>
-      </w:r>
-      <w:proofErr w:type="gramEnd"/>
+      <w:r>
+        <w:t>pattern, both</w:t>
+      </w:r>
       <w:r>
         <w:t xml:space="preserve"> project members have had the course IV1350 which helped a lot in regard for the </w:t>
       </w:r>
@@ -5593,61 +5557,398 @@
       </w:r>
     </w:p>
     <w:p/>
+    <w:p>
+      <w:r>
+        <w:rPr>
+          <w:noProof/>
+          <w:w w:val="115"/>
+        </w:rPr>
+        <w:drawing>
+          <wp:inline distT="0" distB="0" distL="0" distR="0" wp14:anchorId="11C77E8E" wp14:editId="2D4EBF0A">
+            <wp:extent cx="4813300" cy="2489200"/>
+            <wp:effectExtent l="0" t="0" r="0" b="0"/>
+            <wp:docPr id="23" name="Picture 23" descr="Text&#10;&#10;Description automatically generated"/>
+            <wp:cNvGraphicFramePr>
+              <a:graphicFrameLocks xmlns:a="http://schemas.openxmlformats.org/drawingml/2006/main" noChangeAspect="1"/>
+            </wp:cNvGraphicFramePr>
+            <a:graphic xmlns:a="http://schemas.openxmlformats.org/drawingml/2006/main">
+              <a:graphicData uri="http://schemas.openxmlformats.org/drawingml/2006/picture">
+                <pic:pic xmlns:pic="http://schemas.openxmlformats.org/drawingml/2006/picture">
+                  <pic:nvPicPr>
+                    <pic:cNvPr id="14" name="Picture 14" descr="Text&#10;&#10;Description automatically generated"/>
+                    <pic:cNvPicPr/>
+                  </pic:nvPicPr>
+                  <pic:blipFill>
+                    <a:blip r:embed="rId33">
+                      <a:extLst>
+                        <a:ext uri="{28A0092B-C50C-407E-A947-70E740481C1C}">
+                          <a14:useLocalDpi xmlns:a14="http://schemas.microsoft.com/office/drawing/2010/main" val="0"/>
+                        </a:ext>
+                      </a:extLst>
+                    </a:blip>
+                    <a:stretch>
+                      <a:fillRect/>
+                    </a:stretch>
+                  </pic:blipFill>
+                  <pic:spPr>
+                    <a:xfrm>
+                      <a:off x="0" y="0"/>
+                      <a:ext cx="4813300" cy="2489200"/>
+                    </a:xfrm>
+                    <a:prstGeom prst="rect">
+                      <a:avLst/>
+                    </a:prstGeom>
+                  </pic:spPr>
+                </pic:pic>
+              </a:graphicData>
+            </a:graphic>
+          </wp:inline>
+        </w:drawing>
+      </w:r>
+    </w:p>
+    <w:p>
+      <w:pPr>
+        <w:ind w:left="720" w:firstLine="720"/>
+      </w:pPr>
+      <w:r>
+        <w:t>Figure 4.6</w:t>
+      </w:r>
+      <w:r>
+        <w:t xml:space="preserve"> a code snippet of the main class.</w:t>
+      </w:r>
+    </w:p>
     <w:p/>
     <w:p>
       <w:r>
-        <w:t>Figure 4.6</w:t>
+        <w:t xml:space="preserve">As shown in figure 4.6 the main method creates an instance pf the command line class, which takes parameters to the constructor which is a controller. </w:t>
+      </w:r>
+    </w:p>
+    <w:p>
+      <w:r>
+        <w:t xml:space="preserve"> </w:t>
+      </w:r>
+    </w:p>
+    <w:p>
+      <w:r>
+        <w:rPr>
+          <w:noProof/>
+          <w:w w:val="115"/>
+        </w:rPr>
+        <w:drawing>
+          <wp:inline distT="0" distB="0" distL="0" distR="0" wp14:anchorId="1F87DCE4" wp14:editId="3A31D40C">
+            <wp:extent cx="4686300" cy="1739900"/>
+            <wp:effectExtent l="0" t="0" r="0" b="0"/>
+            <wp:docPr id="24" name="Picture 24" descr="Text&#10;&#10;Description automatically generated with medium confidence"/>
+            <wp:cNvGraphicFramePr>
+              <a:graphicFrameLocks xmlns:a="http://schemas.openxmlformats.org/drawingml/2006/main" noChangeAspect="1"/>
+            </wp:cNvGraphicFramePr>
+            <a:graphic xmlns:a="http://schemas.openxmlformats.org/drawingml/2006/main">
+              <a:graphicData uri="http://schemas.openxmlformats.org/drawingml/2006/picture">
+                <pic:pic xmlns:pic="http://schemas.openxmlformats.org/drawingml/2006/picture">
+                  <pic:nvPicPr>
+                    <pic:cNvPr id="17" name="Picture 17" descr="Text&#10;&#10;Description automatically generated with medium confidence"/>
+                    <pic:cNvPicPr/>
+                  </pic:nvPicPr>
+                  <pic:blipFill>
+                    <a:blip r:embed="rId34">
+                      <a:extLst>
+                        <a:ext uri="{28A0092B-C50C-407E-A947-70E740481C1C}">
+                          <a14:useLocalDpi xmlns:a14="http://schemas.microsoft.com/office/drawing/2010/main" val="0"/>
+                        </a:ext>
+                      </a:extLst>
+                    </a:blip>
+                    <a:stretch>
+                      <a:fillRect/>
+                    </a:stretch>
+                  </pic:blipFill>
+                  <pic:spPr>
+                    <a:xfrm>
+                      <a:off x="0" y="0"/>
+                      <a:ext cx="4686300" cy="1739900"/>
+                    </a:xfrm>
+                    <a:prstGeom prst="rect">
+                      <a:avLst/>
+                    </a:prstGeom>
+                  </pic:spPr>
+                </pic:pic>
+              </a:graphicData>
+            </a:graphic>
+          </wp:inline>
+        </w:drawing>
+      </w:r>
+    </w:p>
+    <w:p>
+      <w:pPr>
+        <w:ind w:left="720" w:firstLine="720"/>
+        <w:rPr>
+          <w:w w:val="115"/>
+        </w:rPr>
+      </w:pPr>
+      <w:r>
+        <w:t>Figure 4.7</w:t>
+      </w:r>
+      <w:r>
+        <w:t xml:space="preserve"> a code snippet of the </w:t>
+      </w:r>
+      <w:r>
+        <w:rPr>
+          <w:w w:val="115"/>
+        </w:rPr>
+        <w:t>Controller classes constructor.</w:t>
+      </w:r>
+    </w:p>
+    <w:p>
+      <w:pPr>
+        <w:rPr>
+          <w:w w:val="115"/>
+        </w:rPr>
+      </w:pPr>
+    </w:p>
+    <w:p>
+      <w:pPr>
+        <w:rPr>
+          <w:w w:val="115"/>
+        </w:rPr>
+      </w:pPr>
+      <w:r>
+        <w:rPr>
+          <w:w w:val="115"/>
+        </w:rPr>
+        <w:t xml:space="preserve">When a new instance of the controller is initiated, a new instance of the </w:t>
+      </w:r>
+      <w:proofErr w:type="spellStart"/>
+      <w:r>
+        <w:rPr>
+          <w:w w:val="115"/>
+        </w:rPr>
+        <w:t>sgDAO</w:t>
+      </w:r>
+      <w:proofErr w:type="spellEnd"/>
+      <w:r>
+        <w:rPr>
+          <w:w w:val="115"/>
+        </w:rPr>
+        <w:t xml:space="preserve"> Sound-Good-</w:t>
+      </w:r>
+      <w:r>
+        <w:rPr>
+          <w:w w:val="115"/>
+        </w:rPr>
+        <w:t>Database-Access-Object</w:t>
+      </w:r>
+      <w:r>
+        <w:rPr>
+          <w:w w:val="115"/>
+        </w:rPr>
+        <w:t xml:space="preserve"> is initiated, this object is the object </w:t>
+      </w:r>
+      <w:r>
+        <w:rPr>
+          <w:w w:val="115"/>
+        </w:rPr>
+        <w:t>responsible</w:t>
+      </w:r>
+      <w:r>
+        <w:rPr>
+          <w:w w:val="115"/>
+        </w:rPr>
+        <w:t xml:space="preserve"> for </w:t>
+      </w:r>
+      <w:r>
+        <w:rPr>
+          <w:w w:val="115"/>
+        </w:rPr>
+        <w:t>updating and retrieving data from the database. See figure 4.7</w:t>
+      </w:r>
+    </w:p>
+    <w:p>
+      <w:pPr>
+        <w:rPr>
+          <w:w w:val="115"/>
+        </w:rPr>
+      </w:pPr>
+    </w:p>
+    <w:p>
+      <w:pPr>
+        <w:rPr>
+          <w:w w:val="115"/>
+        </w:rPr>
+      </w:pPr>
+    </w:p>
+    <w:p>
+      <w:r>
+        <w:rPr>
+          <w:w w:val="115"/>
+        </w:rPr>
+        <w:lastRenderedPageBreak/>
+        <w:t xml:space="preserve">  </w:t>
+      </w:r>
+      <w:r>
+        <w:rPr>
+          <w:noProof/>
+          <w:w w:val="115"/>
+        </w:rPr>
+        <w:drawing>
+          <wp:inline distT="0" distB="0" distL="0" distR="0" wp14:anchorId="7976FD7F" wp14:editId="1762F1DB">
+            <wp:extent cx="5429250" cy="755015"/>
+            <wp:effectExtent l="0" t="0" r="6350" b="0"/>
+            <wp:docPr id="25" name="Picture 25" descr="Graphical user interface, website&#10;&#10;Description automatically generated"/>
+            <wp:cNvGraphicFramePr>
+              <a:graphicFrameLocks xmlns:a="http://schemas.openxmlformats.org/drawingml/2006/main" noChangeAspect="1"/>
+            </wp:cNvGraphicFramePr>
+            <a:graphic xmlns:a="http://schemas.openxmlformats.org/drawingml/2006/main">
+              <a:graphicData uri="http://schemas.openxmlformats.org/drawingml/2006/picture">
+                <pic:pic xmlns:pic="http://schemas.openxmlformats.org/drawingml/2006/picture">
+                  <pic:nvPicPr>
+                    <pic:cNvPr id="22" name="Picture 22" descr="Graphical user interface, website&#10;&#10;Description automatically generated"/>
+                    <pic:cNvPicPr/>
+                  </pic:nvPicPr>
+                  <pic:blipFill>
+                    <a:blip r:embed="rId35">
+                      <a:extLst>
+                        <a:ext uri="{28A0092B-C50C-407E-A947-70E740481C1C}">
+                          <a14:useLocalDpi xmlns:a14="http://schemas.microsoft.com/office/drawing/2010/main" val="0"/>
+                        </a:ext>
+                      </a:extLst>
+                    </a:blip>
+                    <a:stretch>
+                      <a:fillRect/>
+                    </a:stretch>
+                  </pic:blipFill>
+                  <pic:spPr>
+                    <a:xfrm>
+                      <a:off x="0" y="0"/>
+                      <a:ext cx="5429250" cy="755015"/>
+                    </a:xfrm>
+                    <a:prstGeom prst="rect">
+                      <a:avLst/>
+                    </a:prstGeom>
+                  </pic:spPr>
+                </pic:pic>
+              </a:graphicData>
+            </a:graphic>
+          </wp:inline>
+        </w:drawing>
+      </w:r>
+    </w:p>
+    <w:p>
+      <w:pPr>
+        <w:ind w:firstLine="720"/>
+      </w:pPr>
+      <w:r>
+        <w:t xml:space="preserve">Figure 4.8 </w:t>
+      </w:r>
+      <w:r>
+        <w:t xml:space="preserve">a code snippet showing the SQL </w:t>
+      </w:r>
+      <w:proofErr w:type="spellStart"/>
+      <w:r>
+        <w:t>prepareStatment</w:t>
+      </w:r>
+      <w:proofErr w:type="spellEnd"/>
+      <w:r>
+        <w:t>.</w:t>
+      </w:r>
+    </w:p>
+    <w:p>
+      <w:r>
+        <w:t xml:space="preserve">The prepared statement in figure 4.8 shows an SQL statement that </w:t>
+      </w:r>
+      <w:r>
+        <w:t>shows all instrument from a specific type, that are available for rent. The type inserted by the student and is passed in with the java program in place of the question mark.</w:t>
       </w:r>
     </w:p>
     <w:p/>
     <w:p>
       <w:r>
-        <w:t>Figure 4.7</w:t>
-      </w:r>
-    </w:p>
-    <w:p>
-      <w:r>
-        <w:t xml:space="preserve">Figure 4.8 </w:t>
-      </w:r>
-    </w:p>
-    <w:p>
+        <w:tab/>
+      </w:r>
+    </w:p>
+    <w:p>
+      <w:r>
+        <w:rPr>
+          <w:noProof/>
+          <w:w w:val="115"/>
+        </w:rPr>
+        <w:drawing>
+          <wp:inline distT="0" distB="0" distL="0" distR="0" wp14:anchorId="402EA21B" wp14:editId="7530B214">
+            <wp:extent cx="5429250" cy="4213860"/>
+            <wp:effectExtent l="0" t="0" r="6350" b="2540"/>
+            <wp:docPr id="26" name="Picture 26" descr="Text&#10;&#10;Description automatically generated"/>
+            <wp:cNvGraphicFramePr>
+              <a:graphicFrameLocks xmlns:a="http://schemas.openxmlformats.org/drawingml/2006/main" noChangeAspect="1"/>
+            </wp:cNvGraphicFramePr>
+            <a:graphic xmlns:a="http://schemas.openxmlformats.org/drawingml/2006/main">
+              <a:graphicData uri="http://schemas.openxmlformats.org/drawingml/2006/picture">
+                <pic:pic xmlns:pic="http://schemas.openxmlformats.org/drawingml/2006/picture">
+                  <pic:nvPicPr>
+                    <pic:cNvPr id="23" name="Picture 23" descr="Text&#10;&#10;Description automatically generated"/>
+                    <pic:cNvPicPr/>
+                  </pic:nvPicPr>
+                  <pic:blipFill>
+                    <a:blip r:embed="rId36">
+                      <a:extLst>
+                        <a:ext uri="{28A0092B-C50C-407E-A947-70E740481C1C}">
+                          <a14:useLocalDpi xmlns:a14="http://schemas.microsoft.com/office/drawing/2010/main" val="0"/>
+                        </a:ext>
+                      </a:extLst>
+                    </a:blip>
+                    <a:stretch>
+                      <a:fillRect/>
+                    </a:stretch>
+                  </pic:blipFill>
+                  <pic:spPr>
+                    <a:xfrm>
+                      <a:off x="0" y="0"/>
+                      <a:ext cx="5429250" cy="4213860"/>
+                    </a:xfrm>
+                    <a:prstGeom prst="rect">
+                      <a:avLst/>
+                    </a:prstGeom>
+                  </pic:spPr>
+                </pic:pic>
+              </a:graphicData>
+            </a:graphic>
+          </wp:inline>
+        </w:drawing>
+      </w:r>
+    </w:p>
+    <w:p>
+      <w:pPr>
+        <w:ind w:left="720" w:firstLine="720"/>
+      </w:pPr>
       <w:r>
         <w:t xml:space="preserve">Figure 4.9 </w:t>
       </w:r>
-    </w:p>
-    <w:p>
-      <w:r>
-        <w:t xml:space="preserve">Figure 4.10 </w:t>
-      </w:r>
-    </w:p>
-    <w:p>
-      <w:r>
-        <w:t>Figure 4.11</w:t>
-      </w:r>
-    </w:p>
-    <w:p>
-      <w:r>
-        <w:t xml:space="preserve">Figure 4.12 </w:t>
-      </w:r>
-    </w:p>
-    <w:p>
-      <w:r>
-        <w:t xml:space="preserve">Figure 4.13 </w:t>
-      </w:r>
-    </w:p>
-    <w:p>
-      <w:r>
-        <w:t xml:space="preserve">Figure 4.14 </w:t>
-      </w:r>
-    </w:p>
-    <w:p>
-      <w:r>
-        <w:t>Figure 4.15</w:t>
-      </w:r>
-    </w:p>
-    <w:p>
-      <w:r>
-        <w:t>Figure 4.16</w:t>
+      <w:r>
+        <w:t xml:space="preserve">a code snippet of the getInstreuments method in the </w:t>
+      </w:r>
+      <w:proofErr w:type="spellStart"/>
+      <w:r>
+        <w:t>sgDAO</w:t>
+      </w:r>
+      <w:proofErr w:type="spellEnd"/>
+      <w:r>
+        <w:t>.</w:t>
+      </w:r>
+    </w:p>
+    <w:p/>
+    <w:p>
+      <w:r>
+        <w:t xml:space="preserve">The method will fetch all instruments that meet the </w:t>
+      </w:r>
+      <w:r>
+        <w:t xml:space="preserve">requirements and create </w:t>
+      </w:r>
+      <w:proofErr w:type="spellStart"/>
+      <w:proofErr w:type="gramStart"/>
+      <w:r>
+        <w:t>a</w:t>
+      </w:r>
+      <w:proofErr w:type="spellEnd"/>
+      <w:proofErr w:type="gramEnd"/>
+      <w:r>
+        <w:t xml:space="preserve"> object of the type instruments and then add it to an ArrayList which will be returned to the controller and in its turn to the view to be displayed. </w:t>
       </w:r>
     </w:p>
     <w:p>
@@ -5657,24 +5958,13 @@
     </w:p>
     <w:p>
       <w:r>
+        <w:t xml:space="preserve">Above is a clear explanation of the flow throughout the program, I do not see any value in adding more pictures of the code that can be viewed in the git repository and explain more of it. </w:t>
+      </w:r>
+    </w:p>
+    <w:p>
+      <w:r>
         <w:t xml:space="preserve"> </w:t>
       </w:r>
-    </w:p>
-    <w:p>
-      <w:r>
-        <w:t xml:space="preserve"> </w:t>
-      </w:r>
-    </w:p>
-    <w:p/>
-    <w:p/>
-    <w:p/>
-    <w:p>
-      <w:pPr>
-        <w:pStyle w:val="Heading3"/>
-        <w:rPr>
-          <w:w w:val="115"/>
-        </w:rPr>
-      </w:pPr>
     </w:p>
     <w:p>
       <w:pPr>
@@ -5801,48 +6091,42 @@
       </w:r>
       <w:proofErr w:type="spellEnd"/>
       <w:r>
-        <w:t xml:space="preserve">, the flaw regards the Atomic part, that is a transaction is either executed entirely or not at all, the problem is that we have two separate </w:t>
+        <w:t>, the flaw regards the Atomic part, that is a transaction is either executed entirely or not at all, the problem is that we have two separate</w:t>
+      </w:r>
+      <w:r>
+        <w:t xml:space="preserve"> SQL</w:t>
+      </w:r>
+      <w:r>
+        <w:t xml:space="preserve"> statements, first one for archiving the </w:t>
+      </w:r>
+      <w:r>
+        <w:t xml:space="preserve">rental in the </w:t>
       </w:r>
       <w:proofErr w:type="spellStart"/>
       <w:r>
-        <w:t>sql</w:t>
+        <w:t>rental_archive</w:t>
       </w:r>
       <w:proofErr w:type="spellEnd"/>
       <w:r>
-        <w:t xml:space="preserve"> statements, first one for archiving the </w:t>
-      </w:r>
-      <w:r>
-        <w:t xml:space="preserve">rental in the </w:t>
+        <w:t xml:space="preserve"> table and the other to update the </w:t>
       </w:r>
       <w:proofErr w:type="spellStart"/>
       <w:r>
-        <w:t>rental_archive</w:t>
+        <w:t>instrument_rental</w:t>
       </w:r>
       <w:proofErr w:type="spellEnd"/>
       <w:r>
-        <w:t xml:space="preserve"> table and the other to update the </w:t>
-      </w:r>
-      <w:proofErr w:type="spellStart"/>
-      <w:r>
-        <w:t>instrument_rental</w:t>
-      </w:r>
-      <w:proofErr w:type="spellEnd"/>
-      <w:r>
         <w:t xml:space="preserve"> table, solutions for this problem can be either combining the two statements in a one or not committing the first change from the java program until the second </w:t>
       </w:r>
-      <w:proofErr w:type="spellStart"/>
-      <w:r>
-        <w:t>sql</w:t>
-      </w:r>
-      <w:proofErr w:type="spellEnd"/>
-      <w:r>
-        <w:t xml:space="preserve"> statement is committed, in such a case if the it were to fail in second statement it would just roll back and not commit anything to the </w:t>
-      </w:r>
-      <w:proofErr w:type="spellStart"/>
-      <w:r>
-        <w:t>databse</w:t>
-      </w:r>
-      <w:proofErr w:type="spellEnd"/>
+      <w:r>
+        <w:t xml:space="preserve">SQL </w:t>
+      </w:r>
+      <w:r>
+        <w:t xml:space="preserve">statement is committed, in such a case if the it were to fail in second statement it would just roll back and not commit anything to the </w:t>
+      </w:r>
+      <w:r>
+        <w:t>database</w:t>
+      </w:r>
       <w:r>
         <w:t>.</w:t>
       </w:r>
@@ -5854,8 +6138,8 @@
     </w:p>
     <w:p/>
     <w:sectPr>
-      <w:headerReference w:type="default" r:id="rId33"/>
-      <w:footerReference w:type="default" r:id="rId34"/>
+      <w:headerReference w:type="default" r:id="rId37"/>
+      <w:footerReference w:type="default" r:id="rId38"/>
       <w:type w:val="continuous"/>
       <w:pgSz w:w="11910" w:h="16840"/>
       <w:pgMar w:top="1660" w:right="1680" w:bottom="2280" w:left="1680" w:header="1276" w:footer="2098" w:gutter="0"/>
